--- a/0122测试宿舍管理系统-origin.docx
+++ b/0122测试宿舍管理系统-origin.docx
@@ -1896,161 +1896,264 @@
         <w:pStyle w:val="2"/>
         <w:rPr>
           <w:rFonts w:hint="eastAsia" w:eastAsiaTheme="minorEastAsia"/>
-          <w:lang w:val="en-US" w:eastAsia="zh-CN"/>
-        </w:rPr>
-      </w:pPr>
-      <w:r>
+          <w:color w:val="70AD47" w:themeColor="accent6"/>
+          <w:lang w:val="en-US" w:eastAsia="zh-CN"/>
+          <w14:textFill>
+            <w14:solidFill>
+              <w14:schemeClr w14:val="accent6"/>
+            </w14:solidFill>
+          </w14:textFill>
+        </w:rPr>
+      </w:pPr>
+      <w:r>
+        <w:rPr>
+          <w:color w:val="70AD47" w:themeColor="accent6"/>
+          <w14:textFill>
+            <w14:solidFill>
+              <w14:schemeClr w14:val="accent6"/>
+            </w14:solidFill>
+          </w14:textFill>
+        </w:rPr>
         <w:t>子系统不具备基础</w:t>
       </w:r>
       <w:r>
         <w:rPr>
           <w:rFonts w:hint="eastAsia"/>
-          <w:lang w:val="en-US" w:eastAsia="zh-CN"/>
+          <w:color w:val="70AD47" w:themeColor="accent6"/>
+          <w:lang w:val="en-US" w:eastAsia="zh-CN"/>
+          <w14:textFill>
+            <w14:solidFill>
+              <w14:schemeClr w14:val="accent6"/>
+            </w14:solidFill>
+          </w14:textFill>
         </w:rPr>
         <w:t>数据</w:t>
       </w:r>
       <w:r>
+        <w:rPr>
+          <w:color w:val="70AD47" w:themeColor="accent6"/>
+          <w14:textFill>
+            <w14:solidFill>
+              <w14:schemeClr w14:val="accent6"/>
+            </w14:solidFill>
+          </w14:textFill>
+        </w:rPr>
         <w:t>增删改功能，此模块删除；</w:t>
       </w:r>
       <w:r>
         <w:rPr>
           <w:rFonts w:hint="eastAsia"/>
-          <w:lang w:val="en-US" w:eastAsia="zh-CN"/>
-        </w:rPr>
-        <w:t>校区只提供查看2</w:t>
+          <w:color w:val="70AD47" w:themeColor="accent6"/>
+          <w:lang w:val="en-US" w:eastAsia="zh-CN"/>
+          <w14:textFill>
+            <w14:solidFill>
+              <w14:schemeClr w14:val="accent6"/>
+            </w14:solidFill>
+          </w14:textFill>
+        </w:rPr>
+        <w:t>校区只提供查看，已修改</w:t>
+      </w:r>
+    </w:p>
+  </w:comment>
+  <w:comment w:id="1" w:author="pm_zhou" w:date="2019-01-22T18:08:33Z" w:initials="p">
+    <w:p>
+      <w:pPr>
+        <w:pStyle w:val="2"/>
+        <w:rPr>
+          <w:rFonts w:hint="eastAsia" w:eastAsiaTheme="minorEastAsia"/>
+          <w:color w:val="70AD47" w:themeColor="accent6"/>
+          <w:lang w:val="en-US" w:eastAsia="zh-CN"/>
+          <w14:textFill>
+            <w14:solidFill>
+              <w14:schemeClr w14:val="accent6"/>
+            </w14:solidFill>
+          </w14:textFill>
+        </w:rPr>
+      </w:pPr>
+      <w:r>
+        <w:rPr>
+          <w:color w:val="70AD47" w:themeColor="accent6"/>
+          <w14:textFill>
+            <w14:solidFill>
+              <w14:schemeClr w14:val="accent6"/>
+            </w14:solidFill>
+          </w14:textFill>
+        </w:rPr>
+        <w:t>校区查看界面，搜索结果为空时，记录数仍然显示校区总数；</w:t>
+      </w:r>
+      <w:r>
+        <w:rPr>
+          <w:rFonts w:hint="eastAsia"/>
+          <w:color w:val="70AD47" w:themeColor="accent6"/>
+          <w:lang w:val="en-US" w:eastAsia="zh-CN"/>
+          <w14:textFill>
+            <w14:solidFill>
+              <w14:schemeClr w14:val="accent6"/>
+            </w14:solidFill>
+          </w14:textFill>
+        </w:rPr>
+        <w:t>已修改</w:t>
+      </w:r>
+    </w:p>
+  </w:comment>
+  <w:comment w:id="2" w:author="pm_zhou" w:date="2019-01-22T18:10:32Z" w:initials="p">
+    <w:p>
+      <w:pPr>
+        <w:pStyle w:val="2"/>
+        <w:rPr>
+          <w:rFonts w:hint="eastAsia" w:eastAsiaTheme="minorEastAsia"/>
+          <w:color w:val="000000" w:themeColor="text1"/>
+          <w:lang w:val="en-US" w:eastAsia="zh-CN"/>
+          <w14:textFill>
+            <w14:solidFill>
+              <w14:schemeClr w14:val="tx1"/>
+            </w14:solidFill>
+          </w14:textFill>
+        </w:rPr>
+      </w:pPr>
+      <w:r>
+        <w:rPr>
+          <w:color w:val="000000" w:themeColor="text1"/>
+          <w14:textFill>
+            <w14:solidFill>
+              <w14:schemeClr w14:val="tx1"/>
+            </w14:solidFill>
+          </w14:textFill>
+        </w:rPr>
+        <w:t>楼栋添加界面，楼栋名称项显示为‘楼栋设置’</w:t>
+      </w:r>
+      <w:r>
+        <w:rPr>
+          <w:rFonts w:hint="eastAsia"/>
+          <w:color w:val="000000" w:themeColor="text1"/>
+          <w:lang w:eastAsia="zh-CN"/>
+          <w14:textFill>
+            <w14:solidFill>
+              <w14:schemeClr w14:val="tx1"/>
+            </w14:solidFill>
+          </w14:textFill>
+        </w:rPr>
+        <w:t>，</w:t>
+      </w:r>
+      <w:r>
+        <w:rPr>
+          <w:rFonts w:hint="eastAsia"/>
+          <w:color w:val="000000" w:themeColor="text1"/>
+          <w:lang w:val="en-US" w:eastAsia="zh-CN"/>
+          <w14:textFill>
+            <w14:solidFill>
+              <w14:schemeClr w14:val="tx1"/>
+            </w14:solidFill>
+          </w14:textFill>
+        </w:rPr>
+        <w:t>改字，校区楼层做了唯一性验证，暂添加导入1</w:t>
+      </w:r>
+    </w:p>
+  </w:comment>
+  <w:comment w:id="3" w:author="pm_zhou" w:date="2019-01-22T18:12:32Z" w:initials="p">
+    <w:p>
+      <w:pPr>
+        <w:pStyle w:val="2"/>
+        <w:rPr>
+          <w:rFonts w:hint="eastAsia" w:eastAsiaTheme="minorEastAsia"/>
+          <w:lang w:val="en-US" w:eastAsia="zh-CN"/>
+        </w:rPr>
+      </w:pPr>
+      <w:r>
+        <w:t>在‘楼栋添加’界面执行搜索后，界面自动跳转至‘编辑楼栋’界面</w:t>
+      </w:r>
+      <w:r>
+        <w:rPr>
+          <w:rFonts w:hint="eastAsia"/>
+          <w:lang w:val="en-US" w:eastAsia="zh-CN"/>
+        </w:rPr>
+        <w:t>1</w:t>
+      </w:r>
+    </w:p>
+  </w:comment>
+  <w:comment w:id="4" w:author="pm_zhou" w:date="2019-01-22T18:14:21Z" w:initials="p">
+    <w:p>
+      <w:pPr>
+        <w:pStyle w:val="2"/>
+        <w:rPr>
+          <w:rFonts w:hint="eastAsia" w:eastAsiaTheme="minorEastAsia"/>
+          <w:lang w:val="en-US" w:eastAsia="zh-CN"/>
+        </w:rPr>
+      </w:pPr>
+      <w:r>
+        <w:t>添加楼栋时未做楼栋名称的唯一性设置；</w:t>
+      </w:r>
+      <w:r>
+        <w:rPr>
+          <w:rFonts w:hint="eastAsia"/>
+          <w:lang w:val="en-US" w:eastAsia="zh-CN"/>
+        </w:rPr>
+        <w:t>1</w:t>
+      </w:r>
+    </w:p>
+    <w:p>
+      <w:pPr>
+        <w:pStyle w:val="2"/>
+      </w:pPr>
+      <w:r>
+        <w:t>楼栋或楼层未添加属性是否男生宿舍或女生宿舍；</w:t>
+      </w:r>
+    </w:p>
+    <w:p>
+      <w:pPr>
+        <w:pStyle w:val="2"/>
+        <w:rPr>
+          <w:rFonts w:hint="eastAsia" w:eastAsiaTheme="minorEastAsia"/>
+          <w:lang w:val="en-US" w:eastAsia="zh-CN"/>
+        </w:rPr>
+      </w:pPr>
+      <w:r>
+        <w:rPr>
+          <w:rFonts w:hint="eastAsia"/>
+          <w:lang w:val="en-US" w:eastAsia="zh-CN"/>
+        </w:rPr>
+        <w:t>男女宿舍限制，到时候问产品1</w:t>
+      </w:r>
+    </w:p>
+  </w:comment>
+  <w:comment w:id="5" w:author="pm_zhou" w:date="2019-01-22T18:15:29Z" w:initials="p">
+    <w:p>
+      <w:pPr>
+        <w:pStyle w:val="2"/>
+      </w:pPr>
+      <w:r>
+        <w:t>楼栋删除时，‘删除成功’提示停留时间偏长，缩短为1秒；</w:t>
+      </w:r>
+    </w:p>
+  </w:comment>
+  <w:comment w:id="6" w:author="pm_zhou" w:date="2019-01-22T18:18:21Z" w:initials="p">
+    <w:p>
+      <w:pPr>
+        <w:pStyle w:val="2"/>
+        <w:rPr>
+          <w:rFonts w:hint="eastAsia" w:eastAsiaTheme="minorEastAsia"/>
+          <w:lang w:val="en-US" w:eastAsia="zh-CN"/>
+        </w:rPr>
+      </w:pPr>
+      <w:r>
+        <w:t>添加楼层界面执行搜索后，搜索结果为空时，记录数仍然显示楼层总数；</w:t>
+      </w:r>
+      <w:r>
+        <w:rPr>
+          <w:color w:val="C00000"/>
+        </w:rPr>
+        <w:t>此问题在多个页面重复出现！不再枚举；</w:t>
+      </w:r>
+      <w:r>
+        <w:rPr>
+          <w:rFonts w:hint="eastAsia"/>
+          <w:color w:val="C00000"/>
+          <w:lang w:val="en-US" w:eastAsia="zh-CN"/>
+        </w:rPr>
+        <w:t>1</w:t>
       </w:r>
       <w:bookmarkStart w:id="0" w:name="_GoBack"/>
       <w:bookmarkEnd w:id="0"/>
-    </w:p>
-  </w:comment>
-  <w:comment w:id="1" w:author="pm_zhou" w:date="2019-01-22T18:08:33Z" w:initials="p">
-    <w:p>
-      <w:pPr>
-        <w:pStyle w:val="2"/>
-        <w:rPr>
-          <w:rFonts w:hint="eastAsia" w:eastAsiaTheme="minorEastAsia"/>
-          <w:lang w:val="en-US" w:eastAsia="zh-CN"/>
-        </w:rPr>
-      </w:pPr>
-      <w:r>
-        <w:t>校区查看界面，搜索结果为空时，记录数仍然显示校区总数；</w:t>
-      </w:r>
-      <w:r>
-        <w:rPr>
-          <w:rFonts w:hint="eastAsia"/>
-          <w:lang w:val="en-US" w:eastAsia="zh-CN"/>
-        </w:rPr>
-        <w:t>1</w:t>
-      </w:r>
-    </w:p>
-  </w:comment>
-  <w:comment w:id="2" w:author="pm_zhou" w:date="2019-01-22T18:10:32Z" w:initials="p">
-    <w:p>
-      <w:pPr>
-        <w:pStyle w:val="2"/>
-        <w:rPr>
-          <w:rFonts w:hint="eastAsia" w:eastAsiaTheme="minorEastAsia"/>
-          <w:lang w:val="en-US" w:eastAsia="zh-CN"/>
-        </w:rPr>
-      </w:pPr>
-      <w:r>
-        <w:t>楼栋添加界面，楼栋名称项显示为‘楼栋设置’</w:t>
-      </w:r>
-      <w:r>
-        <w:rPr>
-          <w:rFonts w:hint="eastAsia"/>
-          <w:lang w:eastAsia="zh-CN"/>
-        </w:rPr>
-        <w:t>，</w:t>
-      </w:r>
-      <w:r>
-        <w:rPr>
-          <w:rFonts w:hint="eastAsia"/>
-          <w:lang w:val="en-US" w:eastAsia="zh-CN"/>
-        </w:rPr>
-        <w:t>改字2</w:t>
-      </w:r>
-    </w:p>
-  </w:comment>
-  <w:comment w:id="3" w:author="pm_zhou" w:date="2019-01-22T18:12:32Z" w:initials="p">
-    <w:p>
-      <w:pPr>
-        <w:pStyle w:val="2"/>
-        <w:rPr>
-          <w:rFonts w:hint="eastAsia" w:eastAsiaTheme="minorEastAsia"/>
-          <w:lang w:val="en-US" w:eastAsia="zh-CN"/>
-        </w:rPr>
-      </w:pPr>
-      <w:r>
-        <w:t>在‘楼栋添加’界面执行搜索后，界面自动跳转至‘编辑楼栋’界面</w:t>
-      </w:r>
-      <w:r>
-        <w:rPr>
-          <w:rFonts w:hint="eastAsia"/>
-          <w:lang w:val="en-US" w:eastAsia="zh-CN"/>
-        </w:rPr>
-        <w:t>1</w:t>
-      </w:r>
-    </w:p>
-  </w:comment>
-  <w:comment w:id="4" w:author="pm_zhou" w:date="2019-01-22T18:14:21Z" w:initials="p">
-    <w:p>
-      <w:pPr>
-        <w:pStyle w:val="2"/>
-      </w:pPr>
-      <w:r>
-        <w:t>添加楼栋时未做楼栋名称的唯一性设置；</w:t>
-      </w:r>
-    </w:p>
-    <w:p>
-      <w:pPr>
-        <w:pStyle w:val="2"/>
-      </w:pPr>
-      <w:r>
-        <w:t>楼栋或楼层未添加属性是否男生宿舍或女生宿舍；</w:t>
-      </w:r>
-    </w:p>
-    <w:p>
-      <w:pPr>
-        <w:pStyle w:val="2"/>
-        <w:rPr>
-          <w:rFonts w:hint="eastAsia" w:eastAsiaTheme="minorEastAsia"/>
-          <w:lang w:val="en-US" w:eastAsia="zh-CN"/>
-        </w:rPr>
-      </w:pPr>
-      <w:r>
-        <w:rPr>
-          <w:rFonts w:hint="eastAsia"/>
-          <w:lang w:val="en-US" w:eastAsia="zh-CN"/>
-        </w:rPr>
-        <w:t>男女宿舍限制，到时候问产品</w:t>
-      </w:r>
-    </w:p>
-  </w:comment>
-  <w:comment w:id="5" w:author="pm_zhou" w:date="2019-01-22T18:15:29Z" w:initials="p">
-    <w:p>
-      <w:pPr>
-        <w:pStyle w:val="2"/>
-      </w:pPr>
-      <w:r>
-        <w:t>楼栋删除时，‘删除成功’提示停留时间偏长，缩短为1秒；</w:t>
-      </w:r>
-    </w:p>
-  </w:comment>
-  <w:comment w:id="6" w:author="pm_zhou" w:date="2019-01-22T18:18:21Z" w:initials="p">
-    <w:p>
-      <w:pPr>
-        <w:pStyle w:val="2"/>
-      </w:pPr>
-      <w:r>
-        <w:t>添加楼层界面执行搜索后，搜索结果为空时，记录数仍然显示楼层总数；</w:t>
-      </w:r>
-      <w:r>
-        <w:rPr>
-          <w:color w:val="C00000"/>
-        </w:rPr>
-        <w:t>此问题在多个页面重复出现！不再枚举；</w:t>
-      </w:r>
     </w:p>
   </w:comment>
   <w:comment w:id="7" w:author="pm_zhou" w:date="2019-01-22T18:26:24Z" w:initials="p">
@@ -2758,43 +2861,43 @@
 
 <file path=word/commentsExtended.xml><?xml version="1.0" encoding="utf-8"?>
 <w15:commentsEx xmlns:wpc="http://schemas.microsoft.com/office/word/2010/wordprocessingCanvas" xmlns:mc="http://schemas.openxmlformats.org/markup-compatibility/2006" xmlns:o="urn:schemas-microsoft-com:office:office" xmlns:r="http://schemas.openxmlformats.org/officeDocument/2006/relationships" xmlns:m="http://schemas.openxmlformats.org/officeDocument/2006/math" xmlns:v="urn:schemas-microsoft-com:vml" xmlns:wp14="http://schemas.microsoft.com/office/word/2010/wordprocessingDrawing" xmlns:wp="http://schemas.openxmlformats.org/drawingml/2006/wordprocessingDrawing" xmlns:w="http://schemas.openxmlformats.org/wordprocessingml/2006/main" xmlns:w14="http://schemas.microsoft.com/office/word/2010/wordml" xmlns:w15="http://schemas.microsoft.com/office/word/2012/wordml" xmlns:w10="urn:schemas-microsoft-com:office:word" xmlns:wpg="http://schemas.microsoft.com/office/word/2010/wordprocessingGroup" xmlns:wpi="http://schemas.microsoft.com/office/word/2010/wordprocessingInk" xmlns:wne="http://schemas.microsoft.com/office/word/2006/wordml" xmlns:wps="http://schemas.microsoft.com/office/word/2010/wordprocessingShape" xmlns:wpsCustomData="http://www.wps.cn/officeDocument/2013/wpsCustomData" mc:Ignorable="w14 w15 wp14">
-  <w15:commentEx w15:paraId="4B3C5380" w15:done="0"/>
-  <w15:commentEx w15:paraId="78D53714" w15:done="0"/>
-  <w15:commentEx w15:paraId="6D2A6865" w15:done="0"/>
-  <w15:commentEx w15:paraId="5C214EAC" w15:done="0"/>
-  <w15:commentEx w15:paraId="764533D7" w15:done="0"/>
-  <w15:commentEx w15:paraId="1D7F3B8A" w15:done="0"/>
-  <w15:commentEx w15:paraId="46291C06" w15:done="0"/>
-  <w15:commentEx w15:paraId="1FCC227C" w15:done="0"/>
-  <w15:commentEx w15:paraId="26F03917" w15:done="0"/>
-  <w15:commentEx w15:paraId="1E7127E6" w15:done="0"/>
-  <w15:commentEx w15:paraId="198203BD" w15:done="0"/>
-  <w15:commentEx w15:paraId="7B7865EA" w15:done="0"/>
-  <w15:commentEx w15:paraId="4CF71EA9" w15:done="0"/>
-  <w15:commentEx w15:paraId="3E890019" w15:done="0"/>
-  <w15:commentEx w15:paraId="2104283D" w15:done="0"/>
-  <w15:commentEx w15:paraId="546F6639" w15:done="0"/>
-  <w15:commentEx w15:paraId="73C82AFA" w15:done="0"/>
-  <w15:commentEx w15:paraId="61916443" w15:done="0"/>
-  <w15:commentEx w15:paraId="64117A1B" w15:done="0"/>
-  <w15:commentEx w15:paraId="310100BD" w15:done="0"/>
-  <w15:commentEx w15:paraId="2D580904" w15:done="0"/>
-  <w15:commentEx w15:paraId="2E496A42" w15:done="0"/>
-  <w15:commentEx w15:paraId="416F464C" w15:done="0"/>
-  <w15:commentEx w15:paraId="165C6A96" w15:done="0"/>
-  <w15:commentEx w15:paraId="5A470403" w15:done="0"/>
-  <w15:commentEx w15:paraId="7D5D5B78" w15:done="0"/>
-  <w15:commentEx w15:paraId="5D3652F8" w15:done="0"/>
-  <w15:commentEx w15:paraId="3721267B" w15:done="0"/>
-  <w15:commentEx w15:paraId="26553407" w15:done="0"/>
-  <w15:commentEx w15:paraId="1359583E" w15:done="0"/>
-  <w15:commentEx w15:paraId="4BA83915" w15:done="0"/>
-  <w15:commentEx w15:paraId="0A482DC9" w15:done="0"/>
-  <w15:commentEx w15:paraId="07B818BD" w15:done="0"/>
-  <w15:commentEx w15:paraId="1DC60BAA" w15:done="0"/>
-  <w15:commentEx w15:paraId="0C443F77" w15:done="0"/>
-  <w15:commentEx w15:paraId="73A32270" w15:done="0"/>
-  <w15:commentEx w15:paraId="76A53E51" w15:done="0"/>
+  <w15:commentEx w15:paraId="3DF63C0D" w15:done="0"/>
+  <w15:commentEx w15:paraId="272E356B" w15:done="0"/>
+  <w15:commentEx w15:paraId="34181A76" w15:done="0"/>
+  <w15:commentEx w15:paraId="0E9C6531" w15:done="0"/>
+  <w15:commentEx w15:paraId="03846382" w15:done="0"/>
+  <w15:commentEx w15:paraId="6B081FBD" w15:done="0"/>
+  <w15:commentEx w15:paraId="3ECA2B31" w15:done="0"/>
+  <w15:commentEx w15:paraId="127F57C5" w15:done="0"/>
+  <w15:commentEx w15:paraId="492927FF" w15:done="0"/>
+  <w15:commentEx w15:paraId="4994689D" w15:done="0"/>
+  <w15:commentEx w15:paraId="49BB5027" w15:done="0"/>
+  <w15:commentEx w15:paraId="1329580A" w15:done="0"/>
+  <w15:commentEx w15:paraId="5D146A18" w15:done="0"/>
+  <w15:commentEx w15:paraId="15C103E3" w15:done="0"/>
+  <w15:commentEx w15:paraId="0EDA4B04" w15:done="0"/>
+  <w15:commentEx w15:paraId="20A16BED" w15:done="0"/>
+  <w15:commentEx w15:paraId="18560DAA" w15:done="0"/>
+  <w15:commentEx w15:paraId="2F8A696B" w15:done="0"/>
+  <w15:commentEx w15:paraId="7D490DF4" w15:done="0"/>
+  <w15:commentEx w15:paraId="52EB43FF" w15:done="0"/>
+  <w15:commentEx w15:paraId="02D56C73" w15:done="0"/>
+  <w15:commentEx w15:paraId="708C7823" w15:done="0"/>
+  <w15:commentEx w15:paraId="59D721E7" w15:done="0"/>
+  <w15:commentEx w15:paraId="705119E5" w15:done="0"/>
+  <w15:commentEx w15:paraId="737A20BB" w15:done="0"/>
+  <w15:commentEx w15:paraId="6C853476" w15:done="0"/>
+  <w15:commentEx w15:paraId="527B1F43" w15:done="0"/>
+  <w15:commentEx w15:paraId="561901E7" w15:done="0"/>
+  <w15:commentEx w15:paraId="2EDA3A55" w15:done="0"/>
+  <w15:commentEx w15:paraId="060A5C06" w15:done="0"/>
+  <w15:commentEx w15:paraId="6B014B0F" w15:done="0"/>
+  <w15:commentEx w15:paraId="3025559C" w15:done="0"/>
+  <w15:commentEx w15:paraId="22E61F5B" w15:done="0"/>
+  <w15:commentEx w15:paraId="4D4D62CA" w15:done="0"/>
+  <w15:commentEx w15:paraId="45837360" w15:done="0"/>
+  <w15:commentEx w15:paraId="704F6272" w15:done="0"/>
+  <w15:commentEx w15:paraId="2FC36CF6" w15:done="0"/>
 </w15:commentsEx>
 </file>
 
